--- a/INTERNSHIP REPORT/COVER PAGE.docx
+++ b/INTERNSHIP REPORT/COVER PAGE.docx
@@ -2,6 +2,19 @@
 <file path=word/document.xml><?xml version="1.0" encoding="utf-8"?>
 <w:document xmlns:wpc="http://schemas.microsoft.com/office/word/2010/wordprocessingCanvas" xmlns:mc="http://schemas.openxmlformats.org/markup-compatibility/2006" xmlns:o="urn:schemas-microsoft-com:office:office" xmlns:r="http://schemas.openxmlformats.org/officeDocument/2006/relationships" xmlns:m="http://schemas.openxmlformats.org/officeDocument/2006/math" xmlns:v="urn:schemas-microsoft-com:vml" xmlns:wp14="http://schemas.microsoft.com/office/word/2010/wordprocessingDrawing" xmlns:wp="http://schemas.openxmlformats.org/drawingml/2006/wordprocessingDrawing" xmlns:w10="urn:schemas-microsoft-com:office:word" xmlns:w="http://schemas.openxmlformats.org/wordprocessingml/2006/main" xmlns:w14="http://schemas.microsoft.com/office/word/2010/wordml" xmlns:wpg="http://schemas.microsoft.com/office/word/2010/wordprocessingGroup" xmlns:wpi="http://schemas.microsoft.com/office/word/2010/wordprocessingInk" xmlns:wne="http://schemas.microsoft.com/office/word/2006/wordml" xmlns:wps="http://schemas.microsoft.com/office/word/2010/wordprocessingShape" mc:Ignorable="w14 wp14">
   <w:body>
+    <w:p>
+      <w:pPr>
+        <w:spacing w:after="0"/>
+        <w:jc w:val="center"/>
+        <w:rPr>
+          <w:rFonts w:ascii="Times New Roman" w:hAnsi="Times New Roman"/>
+          <w:b/>
+          <w:bCs/>
+          <w:sz w:val="24"/>
+          <w:szCs w:val="24"/>
+        </w:rPr>
+      </w:pPr>
+    </w:p>
     <w:p>
       <w:pPr>
         <w:spacing w:after="0"/>
@@ -142,13 +155,13 @@
               <wp:anchor distT="0" distB="0" distL="114300" distR="114300" simplePos="0" relativeHeight="251659264" behindDoc="0" locked="0" layoutInCell="1" allowOverlap="1">
                 <wp:simplePos x="0" y="0"/>
                 <wp:positionH relativeFrom="column">
-                  <wp:posOffset>3810</wp:posOffset>
+                  <wp:posOffset>111318</wp:posOffset>
                 </wp:positionH>
                 <wp:positionV relativeFrom="paragraph">
-                  <wp:posOffset>13335</wp:posOffset>
+                  <wp:posOffset>349417</wp:posOffset>
                 </wp:positionV>
-                <wp:extent cx="5931535" cy="2233930"/>
-                <wp:effectExtent l="3810" t="1905" r="17780" b="31115"/>
+                <wp:extent cx="5716712" cy="1892410"/>
+                <wp:effectExtent l="0" t="0" r="17780" b="31750"/>
                 <wp:wrapNone/>
                 <wp:docPr id="2" name="Parchemin horizontal 2"/>
                 <wp:cNvGraphicFramePr>
@@ -163,7 +176,7 @@
                       <wps:spPr bwMode="auto">
                         <a:xfrm>
                           <a:off x="0" y="0"/>
-                          <a:ext cx="5931535" cy="2233930"/>
+                          <a:ext cx="5716712" cy="1892410"/>
                         </a:xfrm>
                         <a:prstGeom prst="horizontalScroll">
                           <a:avLst>
@@ -244,7 +257,7 @@
                                 <w:rFonts w:ascii="Times New Roman" w:hAnsi="Times New Roman"/>
                                 <w:b/>
                                 <w:color w:val="FFFFFF" w:themeColor="background1"/>
-                                <w:sz w:val="44"/>
+                                <w:sz w:val="36"/>
                                 <w:szCs w:val="24"/>
                               </w:rPr>
                             </w:pPr>
@@ -253,17 +266,27 @@
                                 <w:rFonts w:ascii="Times New Roman" w:hAnsi="Times New Roman"/>
                                 <w:b/>
                                 <w:color w:val="FFFFFF" w:themeColor="background1"/>
-                                <w:sz w:val="44"/>
+                                <w:sz w:val="36"/>
                                 <w:szCs w:val="24"/>
                               </w:rPr>
-                              <w:t>FROM 10</w:t>
+                              <w:t>From</w:t>
                             </w:r>
                             <w:r>
                               <w:rPr>
                                 <w:rFonts w:ascii="Times New Roman" w:hAnsi="Times New Roman"/>
                                 <w:b/>
                                 <w:color w:val="FFFFFF" w:themeColor="background1"/>
-                                <w:sz w:val="44"/>
+                                <w:sz w:val="36"/>
+                                <w:szCs w:val="24"/>
+                              </w:rPr>
+                              <w:t xml:space="preserve"> 10</w:t>
+                            </w:r>
+                            <w:r>
+                              <w:rPr>
+                                <w:rFonts w:ascii="Times New Roman" w:hAnsi="Times New Roman"/>
+                                <w:b/>
+                                <w:color w:val="FFFFFF" w:themeColor="background1"/>
+                                <w:sz w:val="36"/>
                                 <w:szCs w:val="24"/>
                                 <w:vertAlign w:val="superscript"/>
                               </w:rPr>
@@ -274,7 +297,7 @@
                                 <w:rFonts w:ascii="Times New Roman" w:hAnsi="Times New Roman"/>
                                 <w:b/>
                                 <w:color w:val="FFFFFF" w:themeColor="background1"/>
-                                <w:sz w:val="44"/>
+                                <w:sz w:val="36"/>
                                 <w:szCs w:val="24"/>
                               </w:rPr>
                               <w:t xml:space="preserve"> SEPTEMBER TO 20</w:t>
@@ -284,7 +307,7 @@
                                 <w:rFonts w:ascii="Times New Roman" w:hAnsi="Times New Roman"/>
                                 <w:b/>
                                 <w:color w:val="FFFFFF" w:themeColor="background1"/>
-                                <w:sz w:val="44"/>
+                                <w:sz w:val="36"/>
                                 <w:szCs w:val="24"/>
                                 <w:vertAlign w:val="superscript"/>
                               </w:rPr>
@@ -295,7 +318,7 @@
                                 <w:rFonts w:ascii="Times New Roman" w:hAnsi="Times New Roman"/>
                                 <w:b/>
                                 <w:color w:val="FFFFFF" w:themeColor="background1"/>
-                                <w:sz w:val="44"/>
+                                <w:sz w:val="36"/>
                                 <w:szCs w:val="24"/>
                               </w:rPr>
                               <w:t xml:space="preserve"> OCTOBER</w:t>
@@ -345,7 +368,7 @@
                 </v:handles>
                 <o:complex v:ext="view"/>
               </v:shapetype>
-              <v:shape id="Parchemin horizontal 2" o:spid="_x0000_s1026" type="#_x0000_t98" style="position:absolute;margin-left:.3pt;margin-top:1.05pt;width:467.05pt;height:175.9pt;z-index:251659264;visibility:visible;mso-wrap-style:square;mso-width-percent:0;mso-height-percent:0;mso-wrap-distance-left:9pt;mso-wrap-distance-top:0;mso-wrap-distance-right:9pt;mso-wrap-distance-bottom:0;mso-position-horizontal:absolute;mso-position-horizontal-relative:text;mso-position-vertical:absolute;mso-position-vertical-relative:text;mso-width-percent:0;mso-height-percent:0;mso-width-relative:page;mso-height-relative:page;v-text-anchor:top" o:gfxdata="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" fillcolor="#4bacc6 [3208]" stroked="f" strokeweight="0">
+              <v:shape id="Parchemin horizontal 2" o:spid="_x0000_s1026" type="#_x0000_t98" style="position:absolute;margin-left:8.75pt;margin-top:27.5pt;width:450.15pt;height:149pt;z-index:251659264;visibility:visible;mso-wrap-style:square;mso-width-percent:0;mso-height-percent:0;mso-wrap-distance-left:9pt;mso-wrap-distance-top:0;mso-wrap-distance-right:9pt;mso-wrap-distance-bottom:0;mso-position-horizontal:absolute;mso-position-horizontal-relative:text;mso-position-vertical:absolute;mso-position-vertical-relative:text;mso-width-percent:0;mso-height-percent:0;mso-width-relative:page;mso-height-relative:page;v-text-anchor:top" o:gfxdata="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" fillcolor="#4bacc6 [3208]" stroked="f" strokeweight="0">
                 <v:fill color2="#308298 [2376]" focusposition=".5,.5" focussize="" focus="100%" type="gradientRadial">
                   <o:fill v:ext="view" type="gradientCenter"/>
                 </v:fill>
@@ -381,7 +404,7 @@
                           <w:rFonts w:ascii="Times New Roman" w:hAnsi="Times New Roman"/>
                           <w:b/>
                           <w:color w:val="FFFFFF" w:themeColor="background1"/>
-                          <w:sz w:val="44"/>
+                          <w:sz w:val="36"/>
                           <w:szCs w:val="24"/>
                         </w:rPr>
                       </w:pPr>
@@ -390,17 +413,27 @@
                           <w:rFonts w:ascii="Times New Roman" w:hAnsi="Times New Roman"/>
                           <w:b/>
                           <w:color w:val="FFFFFF" w:themeColor="background1"/>
-                          <w:sz w:val="44"/>
+                          <w:sz w:val="36"/>
                           <w:szCs w:val="24"/>
                         </w:rPr>
-                        <w:t>FROM 10</w:t>
+                        <w:t>From</w:t>
                       </w:r>
                       <w:r>
                         <w:rPr>
                           <w:rFonts w:ascii="Times New Roman" w:hAnsi="Times New Roman"/>
                           <w:b/>
                           <w:color w:val="FFFFFF" w:themeColor="background1"/>
-                          <w:sz w:val="44"/>
+                          <w:sz w:val="36"/>
+                          <w:szCs w:val="24"/>
+                        </w:rPr>
+                        <w:t xml:space="preserve"> 10</w:t>
+                      </w:r>
+                      <w:r>
+                        <w:rPr>
+                          <w:rFonts w:ascii="Times New Roman" w:hAnsi="Times New Roman"/>
+                          <w:b/>
+                          <w:color w:val="FFFFFF" w:themeColor="background1"/>
+                          <w:sz w:val="36"/>
                           <w:szCs w:val="24"/>
                           <w:vertAlign w:val="superscript"/>
                         </w:rPr>
@@ -411,7 +444,7 @@
                           <w:rFonts w:ascii="Times New Roman" w:hAnsi="Times New Roman"/>
                           <w:b/>
                           <w:color w:val="FFFFFF" w:themeColor="background1"/>
-                          <w:sz w:val="44"/>
+                          <w:sz w:val="36"/>
                           <w:szCs w:val="24"/>
                         </w:rPr>
                         <w:t xml:space="preserve"> SEPTEMBER TO 20</w:t>
@@ -421,7 +454,7 @@
                           <w:rFonts w:ascii="Times New Roman" w:hAnsi="Times New Roman"/>
                           <w:b/>
                           <w:color w:val="FFFFFF" w:themeColor="background1"/>
-                          <w:sz w:val="44"/>
+                          <w:sz w:val="36"/>
                           <w:szCs w:val="24"/>
                           <w:vertAlign w:val="superscript"/>
                         </w:rPr>
@@ -432,7 +465,7 @@
                           <w:rFonts w:ascii="Times New Roman" w:hAnsi="Times New Roman"/>
                           <w:b/>
                           <w:color w:val="FFFFFF" w:themeColor="background1"/>
-                          <w:sz w:val="44"/>
+                          <w:sz w:val="36"/>
                           <w:szCs w:val="24"/>
                         </w:rPr>
                         <w:t xml:space="preserve"> OCTOBER</w:t>
@@ -510,6 +543,8 @@
           <w:szCs w:val="24"/>
         </w:rPr>
       </w:pPr>
+      <w:bookmarkStart w:id="0" w:name="_GoBack"/>
+      <w:bookmarkEnd w:id="0"/>
     </w:p>
     <w:p>
       <w:pPr>
@@ -652,10 +687,10 @@
           <w:pgSz w:w="12240" w:h="15840"/>
           <w:pgMar w:top="1440" w:right="1440" w:bottom="1440" w:left="1440" w:header="720" w:footer="720" w:gutter="0"/>
           <w:pgBorders w:display="firstPage">
-            <w:top w:val="waveline" w:sz="23" w:space="1" w:color="215868" w:themeColor="accent5" w:themeShade="80"/>
-            <w:left w:val="waveline" w:sz="23" w:space="4" w:color="215868" w:themeColor="accent5" w:themeShade="80"/>
-            <w:bottom w:val="waveline" w:sz="23" w:space="1" w:color="215868" w:themeColor="accent5" w:themeShade="80"/>
-            <w:right w:val="waveline" w:sz="23" w:space="4" w:color="215868" w:themeColor="accent5" w:themeShade="80"/>
+            <w:top w:val="flowersModern1" w:sz="16" w:space="1" w:color="215868" w:themeColor="accent5" w:themeShade="80"/>
+            <w:left w:val="flowersModern1" w:sz="16" w:space="4" w:color="215868" w:themeColor="accent5" w:themeShade="80"/>
+            <w:bottom w:val="flowersModern1" w:sz="16" w:space="1" w:color="215868" w:themeColor="accent5" w:themeShade="80"/>
+            <w:right w:val="flowersModern1" w:sz="16" w:space="4" w:color="215868" w:themeColor="accent5" w:themeShade="80"/>
           </w:pgBorders>
           <w:pgNumType w:fmt="lowerRoman" w:start="1"/>
           <w:cols w:space="720"/>
@@ -680,7 +715,7 @@
                   <wp:posOffset>1610995</wp:posOffset>
                 </wp:positionH>
                 <wp:positionV relativeFrom="paragraph">
-                  <wp:posOffset>1354786</wp:posOffset>
+                  <wp:posOffset>1065226</wp:posOffset>
                 </wp:positionV>
                 <wp:extent cx="2941955" cy="291465"/>
                 <wp:effectExtent l="0" t="0" r="10795" b="32385"/>
@@ -760,7 +795,7 @@
                                 <w:szCs w:val="24"/>
                               </w:rPr>
                             </w:pPr>
-                            <w:bookmarkStart w:id="0" w:name="_Toc58791268"/>
+                            <w:bookmarkStart w:id="1" w:name="_Toc58791268"/>
                             <w:r>
                               <w:rPr>
                                 <w:rFonts w:ascii="Times New Roman" w:hAnsi="Times New Roman"/>
@@ -771,7 +806,7 @@
                               </w:rPr>
                               <w:t>Academic year 2019-2020</w:t>
                             </w:r>
-                            <w:bookmarkEnd w:id="0"/>
+                            <w:bookmarkEnd w:id="1"/>
                           </w:p>
                           <w:p>
                             <w:pPr>
@@ -800,7 +835,7 @@
           </mc:Choice>
           <mc:Fallback>
             <w:pict>
-              <v:rect id="Rectangle 1" o:spid="_x0000_s1027" style="position:absolute;margin-left:126.85pt;margin-top:106.7pt;width:231.65pt;height:22.95pt;z-index:251660288;visibility:visible;mso-wrap-style:square;mso-width-percent:0;mso-height-percent:0;mso-wrap-distance-left:9pt;mso-wrap-distance-top:0;mso-wrap-distance-right:9pt;mso-wrap-distance-bottom:0;mso-position-horizontal:absolute;mso-position-horizontal-relative:text;mso-position-vertical:absolute;mso-position-vertical-relative:text;mso-width-percent:0;mso-height-percent:0;mso-width-relative:page;mso-height-relative:page;v-text-anchor:top" o:gfxdata="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" fillcolor="#4bacc6 [3208]" stroked="f" strokeweight="0">
+              <v:rect id="Rectangle 1" o:spid="_x0000_s1027" style="position:absolute;margin-left:126.85pt;margin-top:83.9pt;width:231.65pt;height:22.95pt;z-index:251660288;visibility:visible;mso-wrap-style:square;mso-width-percent:0;mso-height-percent:0;mso-wrap-distance-left:9pt;mso-wrap-distance-top:0;mso-wrap-distance-right:9pt;mso-wrap-distance-bottom:0;mso-position-horizontal:absolute;mso-position-horizontal-relative:text;mso-position-vertical:absolute;mso-position-vertical-relative:text;mso-width-percent:0;mso-height-percent:0;mso-width-relative:page;mso-height-relative:page;v-text-anchor:top" o:gfxdata="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" fillcolor="#4bacc6 [3208]" stroked="f" strokeweight="0">
                 <v:fill color2="#308298 [2376]" focusposition=".5,.5" focussize="" focus="100%" type="gradientRadial"/>
                 <v:shadow on="t" color="#205867 [1608]" offset="1pt"/>
                 <v:textbox>
@@ -817,7 +852,7 @@
                           <w:szCs w:val="24"/>
                         </w:rPr>
                       </w:pPr>
-                      <w:bookmarkStart w:id="1" w:name="_Toc58791268"/>
+                      <w:bookmarkStart w:id="2" w:name="_Toc58791268"/>
                       <w:r>
                         <w:rPr>
                           <w:rFonts w:ascii="Times New Roman" w:hAnsi="Times New Roman"/>
@@ -828,7 +863,7 @@
                         </w:rPr>
                         <w:t>Academic year 2019-2020</w:t>
                       </w:r>
-                      <w:bookmarkEnd w:id="1"/>
+                      <w:bookmarkEnd w:id="2"/>
                     </w:p>
                     <w:p>
                       <w:pPr>
@@ -883,8 +918,6 @@
         </w:rPr>
         <w:t>O</w:t>
       </w:r>
-      <w:bookmarkStart w:id="2" w:name="_GoBack"/>
-      <w:bookmarkEnd w:id="2"/>
     </w:p>
     <w:p/>
     <w:sectPr>
